--- a/ProIII.docx
+++ b/ProIII.docx
@@ -409,6 +409,11 @@
       <w:pPr>
         <w:ind w:left="1260" w:right="1259"/>
         <w:jc w:val="center"/>
+        <w:rPr>
+          <w:rFonts w:ascii="Times New Roman"/>
+          <w:b/>
+          <w:sz w:val="32"/>
+        </w:rPr>
       </w:pPr>
       <w:r>
         <w:rPr>
@@ -435,6 +440,115 @@
         </w:rPr>
         <w:t>Semestre 2022</w:t>
       </w:r>
+    </w:p>
+    <w:p>
+      <w:pPr>
+        <w:ind w:left="1260" w:right="1259"/>
+        <w:jc w:val="center"/>
+        <w:rPr>
+          <w:rFonts w:ascii="Times New Roman"/>
+          <w:b/>
+          <w:sz w:val="32"/>
+        </w:rPr>
+      </w:pPr>
+    </w:p>
+    <w:p>
+      <w:pPr>
+        <w:ind w:left="1260" w:right="1259"/>
+        <w:jc w:val="center"/>
+        <w:rPr>
+          <w:rFonts w:ascii="Times New Roman"/>
+          <w:b/>
+          <w:sz w:val="32"/>
+        </w:rPr>
+      </w:pPr>
+    </w:p>
+    <w:p>
+      <w:pPr>
+        <w:ind w:left="1260" w:right="1259"/>
+        <w:jc w:val="center"/>
+        <w:rPr>
+          <w:rFonts w:ascii="Times New Roman"/>
+          <w:b/>
+          <w:sz w:val="32"/>
+        </w:rPr>
+      </w:pPr>
+    </w:p>
+    <w:p>
+      <w:pPr>
+        <w:ind w:left="1260" w:right="1259"/>
+        <w:jc w:val="center"/>
+        <w:rPr>
+          <w:rFonts w:ascii="Times New Roman"/>
+          <w:b/>
+          <w:sz w:val="32"/>
+        </w:rPr>
+      </w:pPr>
+      <w:r>
+        <w:rPr>
+          <w:rFonts w:ascii="Times New Roman"/>
+          <w:b/>
+          <w:sz w:val="32"/>
+        </w:rPr>
+        <w:lastRenderedPageBreak/>
+        <w:t xml:space="preserve">El mapa se encuentra publicado en el siguiente </w:t>
+      </w:r>
+      <w:proofErr w:type="gramStart"/>
+      <w:r>
+        <w:rPr>
+          <w:rFonts w:ascii="Times New Roman"/>
+          <w:b/>
+          <w:sz w:val="32"/>
+        </w:rPr>
+        <w:t>link</w:t>
+      </w:r>
+      <w:proofErr w:type="gramEnd"/>
+      <w:r>
+        <w:rPr>
+          <w:rFonts w:ascii="Times New Roman"/>
+          <w:b/>
+          <w:sz w:val="32"/>
+        </w:rPr>
+        <w:t>:</w:t>
+      </w:r>
+    </w:p>
+    <w:p>
+      <w:pPr>
+        <w:ind w:left="1260" w:right="1259"/>
+        <w:jc w:val="center"/>
+      </w:pPr>
+      <w:hyperlink r:id="rId7" w:history="1">
+        <w:r>
+          <w:rPr>
+            <w:rStyle w:val="Hipervnculo"/>
+          </w:rPr>
+          <w:t>https://studio.mapbox.com/tilesets/juanjous.5mn46pr</w:t>
+        </w:r>
+        <w:r>
+          <w:rPr>
+            <w:rStyle w:val="Hipervnculo"/>
+          </w:rPr>
+          <w:t>3</w:t>
+        </w:r>
+        <w:r>
+          <w:rPr>
+            <w:rStyle w:val="Hipervnculo"/>
+          </w:rPr>
+          <w:t>/#9/9.8034/-83.7913</w:t>
+        </w:r>
+      </w:hyperlink>
+    </w:p>
+    <w:p>
+      <w:pPr>
+        <w:ind w:left="1260" w:right="1259"/>
+        <w:jc w:val="center"/>
+      </w:pPr>
+    </w:p>
+    <w:p>
+      <w:pPr>
+        <w:ind w:left="1260" w:right="1259"/>
+        <w:jc w:val="center"/>
+      </w:pPr>
     </w:p>
     <w:sectPr>
       <w:pgSz w:w="12240" w:h="15840"/>
@@ -1222,7 +1336,6 @@
     <w:name w:val="Hyperlink"/>
     <w:basedOn w:val="Fuentedeprrafopredeter"/>
     <w:uiPriority w:val="99"/>
-    <w:semiHidden/>
     <w:unhideWhenUsed/>
     <w:rsid w:val="00407B8B"/>
     <w:rPr>
@@ -1258,6 +1371,30 @@
     <w:rPr>
       <w:i/>
       <w:iCs/>
+    </w:rPr>
+  </w:style>
+  <w:style w:type="character" w:styleId="Mencinsinresolver">
+    <w:name w:val="Unresolved Mention"/>
+    <w:basedOn w:val="Fuentedeprrafopredeter"/>
+    <w:uiPriority w:val="99"/>
+    <w:semiHidden/>
+    <w:unhideWhenUsed/>
+    <w:rsid w:val="00DE1116"/>
+    <w:rPr>
+      <w:color w:val="605E5C"/>
+      <w:shd w:val="clear" w:color="auto" w:fill="E1DFDD"/>
+    </w:rPr>
+  </w:style>
+  <w:style w:type="character" w:styleId="Hipervnculovisitado">
+    <w:name w:val="FollowedHyperlink"/>
+    <w:basedOn w:val="Fuentedeprrafopredeter"/>
+    <w:uiPriority w:val="99"/>
+    <w:semiHidden/>
+    <w:unhideWhenUsed/>
+    <w:rsid w:val="00DE1116"/>
+    <w:rPr>
+      <w:color w:val="800080" w:themeColor="followedHyperlink"/>
+      <w:u w:val="single"/>
     </w:rPr>
   </w:style>
 </w:styles>
